--- a/docs/assignments/project-01-temp.docx
+++ b/docs/assignments/project-01-temp.docx
@@ -60,6 +60,40 @@
       </w:pPr>
       <w:r>
         <w:t xml:space="preserve">Your name:</w:t>
+      </w:r>
+    </w:p>
+    <w:p>
+      <w:pPr>
+        <w:pStyle w:val="BodyText"/>
+      </w:pPr>
+      <w:r>
+        <w:rPr>
+          <w:bCs/>
+          <w:b/>
+        </w:rPr>
+        <w:t xml:space="preserve">Instructions</w:t>
+      </w:r>
+    </w:p>
+    <w:p>
+      <w:pPr>
+        <w:pStyle w:val="BodyText"/>
+      </w:pPr>
+      <w:r>
+        <w:t xml:space="preserve">Follow the steps found in the</w:t>
+      </w:r>
+      <w:r>
+        <w:t xml:space="preserve"> </w:t>
+      </w:r>
+      <w:hyperlink r:id="rId20">
+        <w:r>
+          <w:rPr>
+            <w:rStyle w:val="Hyperlink"/>
+          </w:rPr>
+          <w:t xml:space="preserve">project’s instructions file</w:t>
+        </w:r>
+      </w:hyperlink>
+      <w:r>
+        <w:t xml:space="preserve">. Then, use this word document to</w:t>
       </w:r>
     </w:p>
     <w:p>
